--- a/ordenanzas/2061.docx
+++ b/ordenanzas/2061.docx
@@ -4,7 +4,8 @@
   <w:body>
     <w:p>
       <w:pPr>
-        <w:spacing w:after="200"/>
+        <w:keepNext/>
+        <w:spacing w:after="240"/>
         <w:jc w:val="right"/>
         <w:rPr>
           <w:szCs w:val="28"/>
@@ -19,13 +20,16 @@
     </w:p>
     <w:p>
       <w:pPr>
-        <w:spacing w:after="200"/>
-        <w:rPr>
-          <w:szCs w:val="28"/>
-        </w:rPr>
-      </w:pPr>
-      <w:r>
-        <w:rPr>
+        <w:keepNext/>
+        <w:spacing w:before="240" w:after="360"/>
+        <w:rPr>
+          <w:b/>
+          <w:szCs w:val="28"/>
+        </w:rPr>
+      </w:pPr>
+      <w:r>
+        <w:rPr>
+          <w:b/>
           <w:szCs w:val="28"/>
         </w:rPr>
         <w:t>ORDENANZA Nº 2061</w:t>
@@ -33,18 +37,35 @@
     </w:p>
     <w:p>
       <w:pPr>
-        <w:spacing w:after="200"/>
-        <w:jc w:val="both"/>
-        <w:rPr>
-          <w:szCs w:val="28"/>
-        </w:rPr>
-      </w:pPr>
-      <w:r>
-        <w:rPr>
+        <w:keepNext/>
+        <w:spacing w:before="240" w:after="120"/>
+        <w:rPr>
+          <w:b/>
+          <w:szCs w:val="28"/>
+        </w:rPr>
+      </w:pPr>
+      <w:r>
+        <w:rPr>
+          <w:b/>
           <w:szCs w:val="28"/>
         </w:rPr>
         <w:t xml:space="preserve">VISTO: </w:t>
       </w:r>
+    </w:p>
+    <w:p>
+      <w:pPr>
+        <w:keepNext/>
+        <w:spacing w:after="120"/>
+        <w:rPr>
+          <w:szCs w:val="28"/>
+        </w:rPr>
+      </w:pPr>
+      <w:r>
+        <w:rPr>
+          <w:szCs w:val="28"/>
+        </w:rPr>
+        <w:t xml:space="preserve"> </w:t>
+      </w:r>
       <w:r>
         <w:rPr>
           <w:szCs w:val="28"/>
@@ -54,18 +75,35 @@
     </w:p>
     <w:p>
       <w:pPr>
-        <w:spacing w:after="200"/>
-        <w:jc w:val="both"/>
-        <w:rPr>
-          <w:szCs w:val="28"/>
-        </w:rPr>
-      </w:pPr>
-      <w:r>
-        <w:rPr>
+        <w:keepNext/>
+        <w:spacing w:before="240" w:after="120"/>
+        <w:rPr>
+          <w:b/>
+          <w:szCs w:val="28"/>
+        </w:rPr>
+      </w:pPr>
+      <w:r>
+        <w:rPr>
+          <w:b/>
           <w:szCs w:val="28"/>
         </w:rPr>
         <w:t xml:space="preserve">CONSIDERANDO: </w:t>
       </w:r>
+    </w:p>
+    <w:p>
+      <w:pPr>
+        <w:keepNext/>
+        <w:spacing w:after="120"/>
+        <w:rPr>
+          <w:szCs w:val="28"/>
+        </w:rPr>
+      </w:pPr>
+      <w:r>
+        <w:rPr>
+          <w:szCs w:val="28"/>
+        </w:rPr>
+        <w:t xml:space="preserve"> </w:t>
+      </w:r>
       <w:r>
         <w:rPr>
           <w:szCs w:val="28"/>
@@ -75,8 +113,8 @@
     </w:p>
     <w:p>
       <w:pPr>
-        <w:spacing w:after="200"/>
-        <w:jc w:val="both"/>
+        <w:keepNext/>
+        <w:spacing w:after="120"/>
         <w:rPr>
           <w:szCs w:val="28"/>
         </w:rPr>
@@ -90,8 +128,8 @@
     </w:p>
     <w:p>
       <w:pPr>
-        <w:spacing w:after="200"/>
-        <w:jc w:val="both"/>
+        <w:keepNext/>
+        <w:spacing w:after="120"/>
         <w:rPr>
           <w:szCs w:val="28"/>
         </w:rPr>
@@ -117,8 +155,8 @@
     </w:p>
     <w:p>
       <w:pPr>
-        <w:spacing w:after="200"/>
-        <w:jc w:val="both"/>
+        <w:keepNext/>
+        <w:spacing w:after="120"/>
         <w:rPr>
           <w:szCs w:val="28"/>
         </w:rPr>
@@ -187,7 +225,7 @@
         <w:rPr>
           <w:szCs w:val="28"/>
         </w:rPr>
-        <w:t xml:space="preserve">                    (</w:t>
+        <w:t xml:space="preserve"> (</w:t>
       </w:r>
       <w:r>
         <w:rPr>
@@ -217,7 +255,7 @@
         <w:rPr>
           <w:szCs w:val="28"/>
         </w:rPr>
-        <w:t xml:space="preserve">                    (</w:t>
+        <w:t xml:space="preserve"> (</w:t>
       </w:r>
       <w:r>
         <w:rPr>
@@ -330,8 +368,8 @@
     </w:p>
     <w:p>
       <w:pPr>
-        <w:spacing w:after="200"/>
-        <w:jc w:val="both"/>
+        <w:keepNext/>
+        <w:spacing w:after="120"/>
         <w:rPr>
           <w:szCs w:val="28"/>
         </w:rPr>
@@ -345,20 +383,18 @@
     </w:p>
     <w:p>
       <w:pPr>
-        <w:spacing w:after="200"/>
+        <w:keepNext/>
+        <w:spacing w:before="360" w:after="360"/>
+        <w:ind w:left="1984" w:right="1984"/>
         <w:jc w:val="center"/>
         <w:rPr>
-          <w:szCs w:val="28"/>
-        </w:rPr>
-      </w:pPr>
-      <w:r>
-        <w:rPr>
-          <w:szCs w:val="28"/>
-        </w:rPr>
-        <w:t xml:space="preserve">POR </w:t>
-      </w:r>
-      <w:r>
-        <w:rPr>
+          <w:b/>
+          <w:szCs w:val="28"/>
+        </w:rPr>
+      </w:pPr>
+      <w:r>
+        <w:rPr>
+          <w:b/>
           <w:szCs w:val="28"/>
         </w:rPr>
         <w:t>EL CONCEJO DELIBERANTE SANCIONA CON FUERZA DE ORDENANZA</w:t>
@@ -366,23 +402,31 @@
     </w:p>
     <w:p>
       <w:pPr>
-        <w:spacing w:after="200"/>
-        <w:jc w:val="both"/>
-        <w:rPr>
-          <w:szCs w:val="28"/>
-        </w:rPr>
-      </w:pPr>
-      <w:r>
-        <w:rPr>
-          <w:szCs w:val="28"/>
+        <w:keepNext/>
+        <w:spacing w:after="120"/>
+        <w:rPr>
+          <w:szCs w:val="28"/>
+        </w:rPr>
+      </w:pPr>
+      <w:r>
+        <w:rPr>
+          <w:szCs w:val="28"/>
+          <w:u w:val="single"/>
         </w:rPr>
         <w:t>ARTICULO PRIMERO</w:t>
       </w:r>
       <w:r>
         <w:rPr>
           <w:szCs w:val="28"/>
-        </w:rPr>
-        <w:t xml:space="preserve">: </w:t>
+          <w:u w:val="single"/>
+        </w:rPr>
+        <w:t>:</w:t>
+      </w:r>
+      <w:r>
+        <w:rPr>
+          <w:szCs w:val="28"/>
+        </w:rPr>
+        <w:t xml:space="preserve"> </w:t>
       </w:r>
       <w:r>
         <w:rPr>
@@ -429,23 +473,32 @@
     </w:p>
     <w:p>
       <w:pPr>
-        <w:spacing w:after="200"/>
-        <w:jc w:val="both"/>
-        <w:rPr>
-          <w:szCs w:val="28"/>
-        </w:rPr>
-      </w:pPr>
-      <w:r>
-        <w:rPr>
-          <w:szCs w:val="28"/>
-        </w:rPr>
+        <w:keepNext/>
+        <w:spacing w:after="120"/>
+        <w:rPr>
+          <w:szCs w:val="28"/>
+        </w:rPr>
+      </w:pPr>
+      <w:r>
+        <w:rPr>
+          <w:szCs w:val="28"/>
+          <w:u w:val="single"/>
+        </w:rPr>
+        <w:lastRenderedPageBreak/>
         <w:t>ARTICULO SEGUNDO</w:t>
       </w:r>
       <w:r>
         <w:rPr>
           <w:szCs w:val="28"/>
-        </w:rPr>
-        <w:t xml:space="preserve">: </w:t>
+          <w:u w:val="single"/>
+        </w:rPr>
+        <w:t>:</w:t>
+      </w:r>
+      <w:r>
+        <w:rPr>
+          <w:szCs w:val="28"/>
+        </w:rPr>
+        <w:t xml:space="preserve"> </w:t>
       </w:r>
       <w:r>
         <w:rPr>
@@ -504,23 +557,31 @@
     </w:p>
     <w:p>
       <w:pPr>
-        <w:spacing w:after="200"/>
-        <w:jc w:val="both"/>
-        <w:rPr>
-          <w:szCs w:val="28"/>
-        </w:rPr>
-      </w:pPr>
-      <w:r>
-        <w:rPr>
-          <w:szCs w:val="28"/>
+        <w:keepNext/>
+        <w:spacing w:after="120"/>
+        <w:rPr>
+          <w:szCs w:val="28"/>
+        </w:rPr>
+      </w:pPr>
+      <w:r>
+        <w:rPr>
+          <w:szCs w:val="28"/>
+          <w:u w:val="single"/>
         </w:rPr>
         <w:t>ARTICULO TERCERO</w:t>
       </w:r>
       <w:r>
         <w:rPr>
           <w:szCs w:val="28"/>
-        </w:rPr>
-        <w:t xml:space="preserve">: </w:t>
+          <w:u w:val="single"/>
+        </w:rPr>
+        <w:t>:</w:t>
+      </w:r>
+      <w:r>
+        <w:rPr>
+          <w:szCs w:val="28"/>
+        </w:rPr>
+        <w:t xml:space="preserve"> </w:t>
       </w:r>
       <w:r>
         <w:rPr>
@@ -530,14 +591,10 @@
       </w:r>
     </w:p>
     <w:sectPr>
-      <w:headerReference w:type="even" r:id="rId7"/>
-      <w:headerReference w:type="default" r:id="rId8"/>
-      <w:footerReference w:type="even" r:id="rId9"/>
-      <w:footerReference w:type="default" r:id="rId10"/>
-      <w:headerReference w:type="first" r:id="rId11"/>
-      <w:footerReference w:type="first" r:id="rId12"/>
+      <w:footerReference w:type="default" r:id="rId7"/>
       <w:pgSz w:w="11906" w:h="16838" w:code="190"/>
       <w:pgMar w:top="1417" w:right="1701" w:bottom="1417" w:left="1701" w:header="709" w:footer="709" w:gutter="0"/>
+      <w:pgNumType w:start="3080"/>
       <w:cols w:space="708"/>
       <w:docGrid w:linePitch="360"/>
     </w:sectPr>
@@ -547,14 +604,14 @@
 
 <file path=word/endnotes.xml><?xml version="1.0" encoding="utf-8"?>
 <w:endnotes xmlns:ve="http://schemas.openxmlformats.org/markup-compatibility/2006" xmlns:o="urn:schemas-microsoft-com:office:office" xmlns:r="http://schemas.openxmlformats.org/officeDocument/2006/relationships" xmlns:m="http://schemas.openxmlformats.org/officeDocument/2006/math" xmlns:v="urn:schemas-microsoft-com:vml" xmlns:wp="http://schemas.openxmlformats.org/drawingml/2006/wordprocessingDrawing" xmlns:w10="urn:schemas-microsoft-com:office:word" xmlns:w="http://schemas.openxmlformats.org/wordprocessingml/2006/main" xmlns:wne="http://schemas.microsoft.com/office/word/2006/wordml">
-  <w:endnote w:type="separator" w:id="0">
+  <w:endnote w:type="separator" w:id="-1">
     <w:p>
       <w:r>
         <w:separator/>
       </w:r>
     </w:p>
   </w:endnote>
-  <w:endnote w:type="continuationSeparator" w:id="1">
+  <w:endnote w:type="continuationSeparator" w:id="0">
     <w:p>
       <w:r>
         <w:continuationSeparator/>
@@ -569,26 +626,11 @@
   <w:p>
     <w:pPr>
       <w:pStyle w:val="Piedepgina"/>
-    </w:pPr>
-  </w:p>
-</w:ftr>
-</file>
-
-<file path=word/footer2.xml><?xml version="1.0" encoding="utf-8"?>
-<w:ftr xmlns:ve="http://schemas.openxmlformats.org/markup-compatibility/2006" xmlns:o="urn:schemas-microsoft-com:office:office" xmlns:r="http://schemas.openxmlformats.org/officeDocument/2006/relationships" xmlns:m="http://schemas.openxmlformats.org/officeDocument/2006/math" xmlns:v="urn:schemas-microsoft-com:vml" xmlns:wp="http://schemas.openxmlformats.org/drawingml/2006/wordprocessingDrawing" xmlns:w10="urn:schemas-microsoft-com:office:word" xmlns:w="http://schemas.openxmlformats.org/wordprocessingml/2006/main" xmlns:wne="http://schemas.microsoft.com/office/word/2006/wordml">
-  <w:p>
-    <w:pPr>
-      <w:pStyle w:val="Piedepgina"/>
-    </w:pPr>
-  </w:p>
-</w:ftr>
-</file>
-
-<file path=word/footer3.xml><?xml version="1.0" encoding="utf-8"?>
-<w:ftr xmlns:ve="http://schemas.openxmlformats.org/markup-compatibility/2006" xmlns:o="urn:schemas-microsoft-com:office:office" xmlns:r="http://schemas.openxmlformats.org/officeDocument/2006/relationships" xmlns:m="http://schemas.openxmlformats.org/officeDocument/2006/math" xmlns:v="urn:schemas-microsoft-com:vml" xmlns:wp="http://schemas.openxmlformats.org/drawingml/2006/wordprocessingDrawing" xmlns:w10="urn:schemas-microsoft-com:office:word" xmlns:w="http://schemas.openxmlformats.org/wordprocessingml/2006/main" xmlns:wne="http://schemas.microsoft.com/office/word/2006/wordml">
-  <w:p>
-    <w:pPr>
-      <w:pStyle w:val="Piedepgina"/>
+      <w:rPr>
+        <w:rFonts w:ascii="Book Antiqua" w:hAnsi="Book Antiqua"/>
+        <w:color w:val="808080" w:themeColor="background1" w:themeShade="80"/>
+        <w:sz w:val="20"/>
+      </w:rPr>
     </w:pPr>
   </w:p>
 </w:ftr>
@@ -596,14 +638,14 @@
 
 <file path=word/footnotes.xml><?xml version="1.0" encoding="utf-8"?>
 <w:footnotes xmlns:ve="http://schemas.openxmlformats.org/markup-compatibility/2006" xmlns:o="urn:schemas-microsoft-com:office:office" xmlns:r="http://schemas.openxmlformats.org/officeDocument/2006/relationships" xmlns:m="http://schemas.openxmlformats.org/officeDocument/2006/math" xmlns:v="urn:schemas-microsoft-com:vml" xmlns:wp="http://schemas.openxmlformats.org/drawingml/2006/wordprocessingDrawing" xmlns:w10="urn:schemas-microsoft-com:office:word" xmlns:w="http://schemas.openxmlformats.org/wordprocessingml/2006/main" xmlns:wne="http://schemas.microsoft.com/office/word/2006/wordml">
-  <w:footnote w:type="separator" w:id="0">
+  <w:footnote w:type="separator" w:id="-1">
     <w:p>
       <w:r>
         <w:separator/>
       </w:r>
     </w:p>
   </w:footnote>
-  <w:footnote w:type="continuationSeparator" w:id="1">
+  <w:footnote w:type="continuationSeparator" w:id="0">
     <w:p>
       <w:r>
         <w:continuationSeparator/>
@@ -611,36 +653,6 @@
     </w:p>
   </w:footnote>
 </w:footnotes>
-</file>
-
-<file path=word/header1.xml><?xml version="1.0" encoding="utf-8"?>
-<w:hdr xmlns:ve="http://schemas.openxmlformats.org/markup-compatibility/2006" xmlns:o="urn:schemas-microsoft-com:office:office" xmlns:r="http://schemas.openxmlformats.org/officeDocument/2006/relationships" xmlns:m="http://schemas.openxmlformats.org/officeDocument/2006/math" xmlns:v="urn:schemas-microsoft-com:vml" xmlns:wp="http://schemas.openxmlformats.org/drawingml/2006/wordprocessingDrawing" xmlns:w10="urn:schemas-microsoft-com:office:word" xmlns:w="http://schemas.openxmlformats.org/wordprocessingml/2006/main" xmlns:wne="http://schemas.microsoft.com/office/word/2006/wordml">
-  <w:p>
-    <w:pPr>
-      <w:pStyle w:val="Encabezado"/>
-    </w:pPr>
-  </w:p>
-</w:hdr>
-</file>
-
-<file path=word/header2.xml><?xml version="1.0" encoding="utf-8"?>
-<w:hdr xmlns:ve="http://schemas.openxmlformats.org/markup-compatibility/2006" xmlns:o="urn:schemas-microsoft-com:office:office" xmlns:r="http://schemas.openxmlformats.org/officeDocument/2006/relationships" xmlns:m="http://schemas.openxmlformats.org/officeDocument/2006/math" xmlns:v="urn:schemas-microsoft-com:vml" xmlns:wp="http://schemas.openxmlformats.org/drawingml/2006/wordprocessingDrawing" xmlns:w10="urn:schemas-microsoft-com:office:word" xmlns:w="http://schemas.openxmlformats.org/wordprocessingml/2006/main" xmlns:wne="http://schemas.microsoft.com/office/word/2006/wordml">
-  <w:p>
-    <w:pPr>
-      <w:pStyle w:val="Encabezado"/>
-    </w:pPr>
-  </w:p>
-</w:hdr>
-</file>
-
-<file path=word/header3.xml><?xml version="1.0" encoding="utf-8"?>
-<w:hdr xmlns:ve="http://schemas.openxmlformats.org/markup-compatibility/2006" xmlns:o="urn:schemas-microsoft-com:office:office" xmlns:r="http://schemas.openxmlformats.org/officeDocument/2006/relationships" xmlns:m="http://schemas.openxmlformats.org/officeDocument/2006/math" xmlns:v="urn:schemas-microsoft-com:vml" xmlns:wp="http://schemas.openxmlformats.org/drawingml/2006/wordprocessingDrawing" xmlns:w10="urn:schemas-microsoft-com:office:word" xmlns:w="http://schemas.openxmlformats.org/wordprocessingml/2006/main" xmlns:wne="http://schemas.microsoft.com/office/word/2006/wordml">
-  <w:p>
-    <w:pPr>
-      <w:pStyle w:val="Encabezado"/>
-    </w:pPr>
-  </w:p>
-</w:hdr>
 </file>
 
 <file path=word/styles.xml><?xml version="1.0" encoding="utf-8"?>
@@ -1175,7 +1187,7 @@
 </file>
 
 <file path=customXml/itemProps1.xml><?xml version="1.0" encoding="utf-8"?>
-<ds:datastoreItem xmlns:ds="http://schemas.openxmlformats.org/officeDocument/2006/customXml" ds:itemID="{A29D1F18-A85E-4A6F-B748-CE9630EDBD93}">
+<ds:datastoreItem xmlns:ds="http://schemas.openxmlformats.org/officeDocument/2006/customXml" ds:itemID="{005A126D-E47F-4AF9-B2A9-EBF7A3732789}">
   <ds:schemaRefs>
     <ds:schemaRef ds:uri="http://schemas.openxmlformats.org/officeDocument/2006/bibliography"/>
   </ds:schemaRefs>
